--- a/Lecture_2/Lecture_2.docx
+++ b/Lecture_2/Lecture_2.docx
@@ -95,7 +95,7 @@
           <w:noProof/>
         </w:rPr>
         <w:pict w14:anchorId="69EB8A92">
-          <v:rect id="_x0000_i1026" alt="" style="width:468pt;height:.05pt;mso-width-percent:0;mso-height-percent:0;mso-width-percent:0;mso-height-percent:0" o:hralign="center" o:hrstd="t" o:hr="t" fillcolor="#a0a0a0" stroked="f"/>
+          <v:rect id="_x0000_i1027" alt="" style="width:468pt;height:.05pt;mso-width-percent:0;mso-height-percent:0;mso-width-percent:0;mso-height-percent:0" o:hralign="center" o:hrstd="t" o:hr="t" fillcolor="#a0a0a0" stroked="f"/>
         </w:pict>
       </w:r>
     </w:p>
@@ -140,6 +140,76 @@
         </w:rPr>
         <w:t xml:space="preserve"> will also introduce almost all the topics you will need to consider yourself a Blender expert. You should feel a little overwhelmed after this lecture but trust me that is the only way to learn 3D modeling!</w:t>
       </w:r>
+    </w:p>
+    <w:p>
+      <w:pPr>
+        <w:rPr>
+          <w:rFonts w:cs="Times New Roman"/>
+        </w:rPr>
+      </w:pPr>
+    </w:p>
+    <w:p>
+      <w:pPr>
+        <w:rPr>
+          <w:rFonts w:cs="Times New Roman"/>
+          <w:b/>
+          <w:bCs/>
+        </w:rPr>
+      </w:pPr>
+      <w:r>
+        <w:rPr>
+          <w:rFonts w:cs="Times New Roman"/>
+          <w:b/>
+          <w:bCs/>
+        </w:rPr>
+        <w:t>Downloads</w:t>
+      </w:r>
+    </w:p>
+    <w:p>
+      <w:r>
+        <w:rPr>
+          <w:rFonts w:cs="Times New Roman"/>
+        </w:rPr>
+        <w:t xml:space="preserve">Environmental Textures: </w:t>
+      </w:r>
+      <w:hyperlink r:id="rId8" w:history="1">
+        <w:r>
+          <w:rPr>
+            <w:rStyle w:val="Hyperlink"/>
+          </w:rPr>
+          <w:t>https://polyhaven.com/hdris</w:t>
+        </w:r>
+      </w:hyperlink>
+    </w:p>
+    <w:p>
+      <w:pPr>
+        <w:rPr>
+          <w:rFonts w:cs="Times New Roman"/>
+        </w:rPr>
+      </w:pPr>
+      <w:proofErr w:type="spellStart"/>
+      <w:r>
+        <w:rPr>
+          <w:rFonts w:cs="Times New Roman"/>
+        </w:rPr>
+        <w:t>BlenderKit</w:t>
+      </w:r>
+      <w:proofErr w:type="spellEnd"/>
+      <w:r>
+        <w:rPr>
+          <w:rFonts w:cs="Times New Roman"/>
+        </w:rPr>
+        <w:t xml:space="preserve">: </w:t>
+      </w:r>
+      <w:hyperlink r:id="rId9" w:history="1">
+        <w:r>
+          <w:rPr>
+            <w:rStyle w:val="Hyperlink"/>
+            <w:rFonts w:cs="Times New Roman"/>
+          </w:rPr>
+          <w:t>https://www.blenderkit.com/</w:t>
+        </w:r>
+      </w:hyperlink>
     </w:p>
     <w:p>
       <w:pPr>
@@ -176,7 +246,7 @@
           <w:b/>
           <w:bCs/>
         </w:rPr>
-        <w:t>Adding a journal cover to your molecular scene</w:t>
+        <w:t>Viewing your molecular scene from the lens of a journal cover</w:t>
       </w:r>
       <w:r>
         <w:tab/>
@@ -188,16 +258,74 @@
         <w:tab/>
       </w:r>
       <w:r>
+        <w:t>1</w:t>
+      </w:r>
+      <w:r>
+        <w:t>5</w:t>
+      </w:r>
+      <w:r>
+        <w:t xml:space="preserve"> min</w:t>
+      </w:r>
+    </w:p>
+    <w:p>
+      <w:pPr>
+        <w:pStyle w:val="NoSpacing"/>
+        <w:numPr>
+          <w:ilvl w:val="0"/>
+          <w:numId w:val="11"/>
+        </w:numPr>
+      </w:pPr>
+      <w:r>
+        <w:rPr>
+          <w:b/>
+          <w:bCs/>
+        </w:rPr>
+        <w:t>Using environmental textures to improve molecular scenes</w:t>
+      </w:r>
+      <w:r>
         <w:tab/>
       </w:r>
       <w:r>
         <w:tab/>
       </w:r>
       <w:r>
-        <w:t>5</w:t>
-      </w:r>
-      <w:r>
-        <w:t xml:space="preserve"> min</w:t>
+        <w:tab/>
+        <w:t>10 min</w:t>
+      </w:r>
+    </w:p>
+    <w:p>
+      <w:pPr>
+        <w:pStyle w:val="NoSpacing"/>
+        <w:numPr>
+          <w:ilvl w:val="0"/>
+          <w:numId w:val="11"/>
+        </w:numPr>
+      </w:pPr>
+      <w:r>
+        <w:rPr>
+          <w:b/>
+          <w:bCs/>
+        </w:rPr>
+        <w:t>Adding realistic material to molecules</w:t>
+      </w:r>
+      <w:r>
+        <w:tab/>
+      </w:r>
+      <w:r>
+        <w:tab/>
+      </w:r>
+      <w:r>
+        <w:tab/>
+      </w:r>
+      <w:r>
+        <w:tab/>
+      </w:r>
+      <w:r>
+        <w:tab/>
+      </w:r>
+      <w:r>
+        <w:tab/>
+        <w:t>10 min</w:t>
       </w:r>
     </w:p>
     <w:p>
@@ -230,7 +358,21 @@
       </w:r>
       <w:r>
         <w:tab/>
-        <w:t>5</w:t>
+      </w:r>
+      <w:r>
+        <w:tab/>
+      </w:r>
+      <w:r>
+        <w:tab/>
+      </w:r>
+      <w:r>
+        <w:tab/>
+      </w:r>
+      <w:r>
+        <w:tab/>
+      </w:r>
+      <w:r>
+        <w:t>3</w:t>
       </w:r>
       <w:r>
         <w:t>5</w:t>
@@ -251,7 +393,7 @@
           <w:noProof/>
         </w:rPr>
         <w:pict w14:anchorId="18E29174">
-          <v:rect id="_x0000_i1025" alt="" style="width:468pt;height:.05pt;mso-width-percent:0;mso-height-percent:0;mso-width-percent:0;mso-height-percent:0" o:hralign="center" o:hrstd="t" o:hr="t" fillcolor="#a0a0a0" stroked="f"/>
+          <v:rect id="_x0000_i1026" alt="" style="width:468pt;height:.05pt;mso-width-percent:0;mso-height-percent:0;mso-width-percent:0;mso-height-percent:0" o:hralign="center" o:hrstd="t" o:hr="t" fillcolor="#a0a0a0" stroked="f"/>
         </w:pict>
       </w:r>
     </w:p>
@@ -260,13 +402,19 @@
         <w:pStyle w:val="Heading1"/>
       </w:pPr>
       <w:r>
-        <w:t>Converting a structure to a 3D model</w:t>
+        <w:t>Viewing your molecular scene through the lens of a journal cover</w:t>
       </w:r>
       <w:r>
         <w:t xml:space="preserve"> (</w:t>
       </w:r>
       <w:r>
-        <w:t xml:space="preserve">10 </w:t>
+        <w:t>1</w:t>
+      </w:r>
+      <w:r>
+        <w:t>5</w:t>
+      </w:r>
+      <w:r>
+        <w:t xml:space="preserve"> </w:t>
       </w:r>
       <w:r>
         <w:t>min)</w:t>
@@ -274,34 +422,84 @@
     </w:p>
     <w:p>
       <w:r>
-        <w:t xml:space="preserve">Before we </w:t>
-      </w:r>
-      <w:r>
-        <w:t>jump into</w:t>
-      </w:r>
+        <w:t xml:space="preserve">Before </w:t>
+      </w:r>
+      <w:r>
+        <w:t xml:space="preserve">we start building a front-cover worthy </w:t>
+      </w:r>
+      <w:r>
+        <w:t>render</w:t>
+      </w:r>
+      <w:r>
+        <w:t>, it is helpful to add a journal cover to your scene so you can see what it will look like when published.</w:t>
+      </w:r>
+    </w:p>
+    <w:p>
+      <w:pPr>
+        <w:pStyle w:val="ListParagraph"/>
+        <w:numPr>
+          <w:ilvl w:val="0"/>
+          <w:numId w:val="12"/>
+        </w:numPr>
+      </w:pPr>
+      <w:proofErr w:type="spellStart"/>
+      <w:r>
+        <w:rPr>
+          <w:rFonts w:ascii="Fira Code" w:hAnsi="Fira Code"/>
+          <w:b/>
+          <w:bCs/>
+          <w:sz w:val="20"/>
+          <w:szCs w:val="20"/>
+        </w:rPr>
+        <w:t>Shift+A</w:t>
+      </w:r>
+      <w:proofErr w:type="spellEnd"/>
       <w:r>
         <w:t xml:space="preserve"> </w:t>
       </w:r>
       <w:r>
-        <w:t>B</w:t>
-      </w:r>
-      <w:r>
-        <w:t>lender, we will need a structure. In this lesson, we will be rendering the MHC structure from assignment 2 of 20.420</w:t>
-      </w:r>
-      <w:r>
-        <w:t>. S</w:t>
-      </w:r>
-      <w:r>
-        <w:t>ome of you may remember</w:t>
-      </w:r>
-      <w:r>
-        <w:t xml:space="preserve"> it</w:t>
-      </w:r>
-      <w:r>
-        <w:t>.</w:t>
-      </w:r>
-      <w:r>
-        <w:t xml:space="preserve"> As this is the first class, many of you won’t have the software downloaded yet so I have provided the file. So, you can sit back and relax for this section as I demo it.</w:t>
+        <w:sym w:font="Wingdings" w:char="F0E0"/>
+      </w:r>
+      <w:r>
+        <w:t xml:space="preserve"> </w:t>
+      </w:r>
+      <w:r>
+        <w:rPr>
+          <w:rFonts w:ascii="Fira Code" w:hAnsi="Fira Code"/>
+          <w:b/>
+          <w:bCs/>
+          <w:sz w:val="20"/>
+          <w:szCs w:val="20"/>
+        </w:rPr>
+        <w:t>Image</w:t>
+      </w:r>
+      <w:r>
+        <w:t xml:space="preserve"> </w:t>
+      </w:r>
+      <w:r>
+        <w:sym w:font="Wingdings" w:char="F0E0"/>
+      </w:r>
+      <w:r>
+        <w:t xml:space="preserve"> </w:t>
+      </w:r>
+      <w:r>
+        <w:rPr>
+          <w:rFonts w:ascii="Fira Code" w:hAnsi="Fira Code"/>
+          <w:b/>
+          <w:bCs/>
+          <w:sz w:val="20"/>
+          <w:szCs w:val="20"/>
+        </w:rPr>
+        <w:t>Reference</w:t>
+      </w:r>
+      <w:r>
+        <w:t xml:space="preserve"> </w:t>
+      </w:r>
+      <w:r>
+        <w:sym w:font="Wingdings" w:char="F0E0"/>
+      </w:r>
+      <w:r>
+        <w:t xml:space="preserve"> Select a cover template image</w:t>
       </w:r>
     </w:p>
     <w:p>
@@ -309,14 +507,1118 @@
         <w:pStyle w:val="ListParagraph"/>
         <w:numPr>
           <w:ilvl w:val="1"/>
-          <w:numId w:val="10"/>
+          <w:numId w:val="12"/>
         </w:numPr>
       </w:pPr>
+      <w:r>
+        <w:t xml:space="preserve">Rename the reference image to </w:t>
+      </w:r>
+      <w:r>
+        <w:rPr>
+          <w:rFonts w:ascii="Fira Code" w:hAnsi="Fira Code"/>
+          <w:b/>
+          <w:bCs/>
+          <w:sz w:val="20"/>
+          <w:szCs w:val="20"/>
+        </w:rPr>
+        <w:t>Cover</w:t>
+      </w:r>
+    </w:p>
+    <w:p>
+      <w:pPr>
+        <w:pStyle w:val="ListParagraph"/>
+        <w:numPr>
+          <w:ilvl w:val="0"/>
+          <w:numId w:val="12"/>
+        </w:numPr>
+      </w:pPr>
+      <w:r>
+        <w:t>Click on the image and move it in front of the camera</w:t>
+      </w:r>
+    </w:p>
+    <w:p>
+      <w:pPr>
+        <w:pStyle w:val="ListParagraph"/>
+        <w:numPr>
+          <w:ilvl w:val="1"/>
+          <w:numId w:val="12"/>
+        </w:numPr>
+      </w:pPr>
+      <w:r>
+        <w:t xml:space="preserve">You will need to use </w:t>
+      </w:r>
+      <w:r>
+        <w:rPr>
+          <w:rFonts w:ascii="Fira Code" w:hAnsi="Fira Code"/>
+          <w:b/>
+          <w:bCs/>
+          <w:sz w:val="20"/>
+          <w:szCs w:val="20"/>
+        </w:rPr>
+        <w:t>Move</w:t>
+      </w:r>
+      <w:r>
+        <w:t xml:space="preserve">, </w:t>
+      </w:r>
+      <w:r>
+        <w:rPr>
+          <w:rFonts w:ascii="Fira Code" w:hAnsi="Fira Code"/>
+          <w:b/>
+          <w:bCs/>
+          <w:sz w:val="20"/>
+          <w:szCs w:val="20"/>
+        </w:rPr>
+        <w:t>Scale</w:t>
+      </w:r>
+      <w:r>
+        <w:t xml:space="preserve">, and </w:t>
+      </w:r>
+      <w:r>
+        <w:rPr>
+          <w:rFonts w:ascii="Fira Code" w:hAnsi="Fira Code"/>
+          <w:b/>
+          <w:bCs/>
+          <w:sz w:val="20"/>
+          <w:szCs w:val="20"/>
+        </w:rPr>
+        <w:t>Rotate</w:t>
+      </w:r>
+    </w:p>
+    <w:p>
+      <w:pPr>
+        <w:pStyle w:val="ListParagraph"/>
+        <w:numPr>
+          <w:ilvl w:val="0"/>
+          <w:numId w:val="12"/>
+        </w:numPr>
+      </w:pPr>
+      <w:r>
+        <w:t>Let’s next update the camera dimensions to match the cover dimensions</w:t>
+      </w:r>
+    </w:p>
+    <w:p>
+      <w:pPr>
+        <w:pStyle w:val="ListParagraph"/>
+        <w:numPr>
+          <w:ilvl w:val="1"/>
+          <w:numId w:val="12"/>
+        </w:numPr>
+      </w:pPr>
+      <w:r>
+        <w:t xml:space="preserve">Click on </w:t>
+      </w:r>
+      <w:r>
+        <w:rPr>
+          <w:rFonts w:ascii="Fira Code" w:hAnsi="Fira Code"/>
+          <w:b/>
+          <w:bCs/>
+          <w:sz w:val="20"/>
+          <w:szCs w:val="20"/>
+        </w:rPr>
+        <w:t>Output Properties</w:t>
+      </w:r>
+      <w:r>
+        <w:t xml:space="preserve"> in the </w:t>
+      </w:r>
+      <w:r>
+        <w:rPr>
+          <w:rFonts w:ascii="Fira Code" w:hAnsi="Fira Code"/>
+          <w:b/>
+          <w:bCs/>
+          <w:sz w:val="20"/>
+          <w:szCs w:val="20"/>
+        </w:rPr>
+        <w:t>Properties Window</w:t>
+      </w:r>
+    </w:p>
+    <w:p>
+      <w:pPr>
+        <w:pStyle w:val="ListParagraph"/>
+        <w:numPr>
+          <w:ilvl w:val="2"/>
+          <w:numId w:val="12"/>
+        </w:numPr>
+      </w:pPr>
+      <w:r>
+        <w:rPr>
+          <w:rFonts w:ascii="Fira Code" w:hAnsi="Fira Code"/>
+          <w:b/>
+          <w:bCs/>
+          <w:sz w:val="20"/>
+          <w:szCs w:val="20"/>
+        </w:rPr>
+        <w:t>Resolution X</w:t>
+      </w:r>
+      <w:r>
+        <w:t xml:space="preserve"> = 3840</w:t>
+      </w:r>
+    </w:p>
+    <w:p>
+      <w:pPr>
+        <w:pStyle w:val="ListParagraph"/>
+        <w:numPr>
+          <w:ilvl w:val="2"/>
+          <w:numId w:val="12"/>
+        </w:numPr>
+      </w:pPr>
+      <w:r>
+        <w:rPr>
+          <w:rFonts w:ascii="Fira Code" w:hAnsi="Fira Code"/>
+          <w:b/>
+          <w:bCs/>
+          <w:sz w:val="20"/>
+          <w:szCs w:val="20"/>
+        </w:rPr>
+        <w:t>Y</w:t>
+      </w:r>
+      <w:r>
+        <w:t xml:space="preserve"> = 2912</w:t>
+      </w:r>
+    </w:p>
+    <w:p>
+      <w:pPr>
+        <w:pStyle w:val="ListParagraph"/>
+        <w:numPr>
+          <w:ilvl w:val="0"/>
+          <w:numId w:val="12"/>
+        </w:numPr>
+      </w:pPr>
+      <w:r>
+        <w:lastRenderedPageBreak/>
+        <w:t xml:space="preserve">Go into </w:t>
+      </w:r>
+      <w:r>
+        <w:rPr>
+          <w:rFonts w:ascii="Fira Code" w:hAnsi="Fira Code"/>
+          <w:b/>
+          <w:bCs/>
+          <w:sz w:val="20"/>
+          <w:szCs w:val="20"/>
+        </w:rPr>
+        <w:t>Camera View</w:t>
+      </w:r>
+      <w:r>
+        <w:t xml:space="preserve"> by selecting the camera image in the </w:t>
+      </w:r>
+      <w:r>
+        <w:rPr>
+          <w:rFonts w:ascii="Fira Code" w:hAnsi="Fira Code"/>
+          <w:b/>
+          <w:bCs/>
+          <w:sz w:val="20"/>
+          <w:szCs w:val="20"/>
+        </w:rPr>
+        <w:t>Orbit Gizmo</w:t>
+      </w:r>
+      <w:r>
+        <w:t xml:space="preserve"> and resize the Cover image</w:t>
+      </w:r>
+    </w:p>
+    <w:p>
+      <w:pPr>
+        <w:pStyle w:val="ListParagraph"/>
+        <w:numPr>
+          <w:ilvl w:val="1"/>
+          <w:numId w:val="12"/>
+        </w:numPr>
+      </w:pPr>
+      <w:r>
+        <w:t>It doesn’t have to be exact</w:t>
+      </w:r>
+      <w:r>
+        <w:t>. It is only for reference.</w:t>
+      </w:r>
+    </w:p>
+    <w:p>
+      <w:pPr>
+        <w:pStyle w:val="ListParagraph"/>
+        <w:numPr>
+          <w:ilvl w:val="0"/>
+          <w:numId w:val="12"/>
+        </w:numPr>
+      </w:pPr>
+      <w:r>
+        <w:t xml:space="preserve">Play around with the object we already </w:t>
+      </w:r>
+      <w:proofErr w:type="gramStart"/>
+      <w:r>
+        <w:t>have to</w:t>
+      </w:r>
+      <w:proofErr w:type="gramEnd"/>
+      <w:r>
+        <w:t xml:space="preserve"> get something you like</w:t>
+      </w:r>
+    </w:p>
+    <w:p>
+      <w:pPr>
+        <w:pStyle w:val="ListParagraph"/>
+        <w:numPr>
+          <w:ilvl w:val="0"/>
+          <w:numId w:val="12"/>
+        </w:numPr>
+      </w:pPr>
+      <w:r>
+        <w:t xml:space="preserve">This is already looking </w:t>
+      </w:r>
+      <w:proofErr w:type="gramStart"/>
+      <w:r>
+        <w:t>really good</w:t>
+      </w:r>
+      <w:proofErr w:type="gramEnd"/>
+      <w:r>
+        <w:t xml:space="preserve"> and would have a good shot at the front cover</w:t>
+      </w:r>
+      <w:r>
+        <w:t>. But it is always a good idea to create multiple very different versions for vetting.</w:t>
+      </w:r>
+    </w:p>
+    <w:p>
+      <w:pPr>
+        <w:pStyle w:val="Heading1"/>
+      </w:pPr>
+      <w:r>
+        <w:t>Using environmental textures to improve molecular scenes (10 min)</w:t>
+      </w:r>
+    </w:p>
+    <w:p>
+      <w:r>
+        <w:t xml:space="preserve">The first version turned out </w:t>
+      </w:r>
+      <w:proofErr w:type="gramStart"/>
+      <w:r>
+        <w:t>really nice</w:t>
+      </w:r>
+      <w:proofErr w:type="gramEnd"/>
+      <w:r>
+        <w:t>, but what if the journal you are submitting to prefers realistic less-stylized covers? Think Nature and Science. Let’s start with adding more realistic lighting. We can do this with an Environmental Texture which is a 360</w:t>
+      </w:r>
+      <w:r>
+        <w:sym w:font="Symbol" w:char="F0B0"/>
+      </w:r>
+      <w:r>
+        <w:t xml:space="preserve"> image that captures the light from a real scene, which we can easily import into our scene.</w:t>
+      </w:r>
+    </w:p>
+    <w:p>
+      <w:pPr>
+        <w:pStyle w:val="ListParagraph"/>
+        <w:numPr>
+          <w:ilvl w:val="0"/>
+          <w:numId w:val="13"/>
+        </w:numPr>
+      </w:pPr>
+      <w:r>
+        <w:t xml:space="preserve">Go to: </w:t>
+      </w:r>
+      <w:hyperlink r:id="rId10" w:history="1">
+        <w:r>
+          <w:rPr>
+            <w:rStyle w:val="Hyperlink"/>
+          </w:rPr>
+          <w:t>https://polyhaven.com/hdris</w:t>
+        </w:r>
+      </w:hyperlink>
+    </w:p>
+    <w:p>
+      <w:pPr>
+        <w:pStyle w:val="ListParagraph"/>
+        <w:numPr>
+          <w:ilvl w:val="0"/>
+          <w:numId w:val="13"/>
+        </w:numPr>
+      </w:pPr>
+      <w:r>
+        <w:t xml:space="preserve">Download an </w:t>
+      </w:r>
+      <w:r>
+        <w:t>HDRI</w:t>
+      </w:r>
+      <w:r>
+        <w:t xml:space="preserve"> such as: </w:t>
+      </w:r>
+      <w:hyperlink r:id="rId11" w:history="1">
+        <w:r>
+          <w:rPr>
+            <w:rStyle w:val="Hyperlink"/>
+          </w:rPr>
+          <w:t>https://dl.polyhaven.org/file/ph-assets/HDRIs/hdr/4k/canary_wharf_4k.hdr</w:t>
+        </w:r>
+      </w:hyperlink>
+    </w:p>
+    <w:p>
+      <w:pPr>
+        <w:pStyle w:val="ListParagraph"/>
+        <w:numPr>
+          <w:ilvl w:val="0"/>
+          <w:numId w:val="13"/>
+        </w:numPr>
+      </w:pPr>
+      <w:r>
+        <w:t xml:space="preserve">Go to the </w:t>
+      </w:r>
+      <w:r>
+        <w:rPr>
+          <w:rFonts w:ascii="Fira Code" w:hAnsi="Fira Code"/>
+          <w:b/>
+          <w:bCs/>
+          <w:sz w:val="20"/>
+          <w:szCs w:val="20"/>
+        </w:rPr>
+        <w:t>T</w:t>
+      </w:r>
+      <w:r>
+        <w:rPr>
+          <w:rFonts w:ascii="Fira Code" w:hAnsi="Fira Code"/>
+          <w:b/>
+          <w:bCs/>
+          <w:sz w:val="20"/>
+          <w:szCs w:val="20"/>
+        </w:rPr>
+        <w:t xml:space="preserve">imeline </w:t>
+      </w:r>
+      <w:r>
+        <w:rPr>
+          <w:rFonts w:ascii="Fira Code" w:hAnsi="Fira Code"/>
+          <w:b/>
+          <w:bCs/>
+          <w:sz w:val="20"/>
+          <w:szCs w:val="20"/>
+        </w:rPr>
+        <w:t>W</w:t>
+      </w:r>
+      <w:r>
+        <w:rPr>
+          <w:rFonts w:ascii="Fira Code" w:hAnsi="Fira Code"/>
+          <w:b/>
+          <w:bCs/>
+          <w:sz w:val="20"/>
+          <w:szCs w:val="20"/>
+        </w:rPr>
+        <w:t>indow</w:t>
+      </w:r>
+      <w:r>
+        <w:t xml:space="preserve">, click on the clock in the </w:t>
+      </w:r>
+      <w:r>
+        <w:t>left-hand</w:t>
+      </w:r>
+      <w:r>
+        <w:t xml:space="preserve"> corner. This dropdown is called the </w:t>
+      </w:r>
+      <w:r>
+        <w:rPr>
+          <w:rFonts w:ascii="Fira Code" w:hAnsi="Fira Code"/>
+          <w:b/>
+          <w:bCs/>
+          <w:sz w:val="20"/>
+          <w:szCs w:val="20"/>
+        </w:rPr>
+        <w:t>Editor Type</w:t>
+      </w:r>
+    </w:p>
+    <w:p>
+      <w:pPr>
+        <w:pStyle w:val="ListParagraph"/>
+        <w:numPr>
+          <w:ilvl w:val="0"/>
+          <w:numId w:val="13"/>
+        </w:numPr>
+      </w:pPr>
+      <w:r>
+        <w:t xml:space="preserve">Select </w:t>
+      </w:r>
+      <w:r>
+        <w:rPr>
+          <w:rFonts w:ascii="Fira Code" w:hAnsi="Fira Code"/>
+          <w:b/>
+          <w:bCs/>
+          <w:sz w:val="20"/>
+          <w:szCs w:val="20"/>
+        </w:rPr>
+        <w:t>Shader Editor</w:t>
+      </w:r>
+      <w:r>
+        <w:t>, which is an image of a sphere</w:t>
+      </w:r>
+    </w:p>
+    <w:p>
+      <w:pPr>
+        <w:pStyle w:val="ListParagraph"/>
+        <w:numPr>
+          <w:ilvl w:val="0"/>
+          <w:numId w:val="13"/>
+        </w:numPr>
+      </w:pPr>
+      <w:r>
+        <w:t xml:space="preserve">Change from </w:t>
+      </w:r>
+      <w:r>
+        <w:rPr>
+          <w:rFonts w:ascii="Fira Code" w:hAnsi="Fira Code"/>
+          <w:b/>
+          <w:bCs/>
+          <w:sz w:val="20"/>
+          <w:szCs w:val="20"/>
+        </w:rPr>
+        <w:t>Object</w:t>
+      </w:r>
+      <w:r>
+        <w:t xml:space="preserve"> to </w:t>
+      </w:r>
+      <w:r>
+        <w:rPr>
+          <w:rFonts w:ascii="Fira Code" w:hAnsi="Fira Code"/>
+          <w:b/>
+          <w:bCs/>
+          <w:sz w:val="20"/>
+          <w:szCs w:val="20"/>
+        </w:rPr>
+        <w:t>World</w:t>
+      </w:r>
+    </w:p>
+    <w:p>
+      <w:pPr>
+        <w:pStyle w:val="ListParagraph"/>
+        <w:numPr>
+          <w:ilvl w:val="0"/>
+          <w:numId w:val="13"/>
+        </w:numPr>
+      </w:pPr>
+      <w:r>
+        <w:t xml:space="preserve">Congrats! You just leveled up to working with </w:t>
+      </w:r>
+      <w:r>
+        <w:rPr>
+          <w:rFonts w:ascii="Fira Code" w:hAnsi="Fira Code"/>
+          <w:b/>
+          <w:bCs/>
+          <w:sz w:val="20"/>
+          <w:szCs w:val="20"/>
+        </w:rPr>
+        <w:t>Nodes</w:t>
+      </w:r>
+      <w:r>
+        <w:t>, one of the most powerful aspects of Blender</w:t>
+      </w:r>
+    </w:p>
+    <w:p>
+      <w:pPr>
+        <w:pStyle w:val="ListParagraph"/>
+        <w:numPr>
+          <w:ilvl w:val="0"/>
+          <w:numId w:val="13"/>
+        </w:numPr>
+      </w:pPr>
+      <w:r>
+        <w:t>Let’s add an environmental texture</w:t>
+      </w:r>
+    </w:p>
+    <w:p>
+      <w:pPr>
+        <w:pStyle w:val="ListParagraph"/>
+        <w:numPr>
+          <w:ilvl w:val="1"/>
+          <w:numId w:val="13"/>
+        </w:numPr>
+      </w:pPr>
+      <w:proofErr w:type="spellStart"/>
+      <w:r>
+        <w:rPr>
+          <w:rFonts w:ascii="Fira Code" w:hAnsi="Fira Code"/>
+          <w:b/>
+          <w:bCs/>
+          <w:sz w:val="20"/>
+          <w:szCs w:val="20"/>
+        </w:rPr>
+        <w:t>Shift+A</w:t>
+      </w:r>
+      <w:proofErr w:type="spellEnd"/>
+      <w:r>
+        <w:t xml:space="preserve"> </w:t>
+      </w:r>
+      <w:r>
+        <w:sym w:font="Wingdings" w:char="F0E0"/>
+      </w:r>
+      <w:r>
+        <w:t xml:space="preserve"> </w:t>
+      </w:r>
+      <w:r>
+        <w:rPr>
+          <w:rFonts w:ascii="Fira Code" w:hAnsi="Fira Code"/>
+          <w:b/>
+          <w:bCs/>
+          <w:sz w:val="20"/>
+          <w:szCs w:val="20"/>
+        </w:rPr>
+        <w:t>Search</w:t>
+      </w:r>
+      <w:r>
+        <w:t xml:space="preserve"> </w:t>
+      </w:r>
+      <w:r>
+        <w:sym w:font="Wingdings" w:char="F0E0"/>
+      </w:r>
+      <w:r>
+        <w:t xml:space="preserve"> </w:t>
+      </w:r>
+      <w:r>
+        <w:rPr>
+          <w:rFonts w:ascii="Fira Code" w:hAnsi="Fira Code"/>
+          <w:b/>
+          <w:bCs/>
+          <w:sz w:val="20"/>
+          <w:szCs w:val="20"/>
+        </w:rPr>
+        <w:t>Environmental Texture</w:t>
+      </w:r>
+    </w:p>
+    <w:p>
+      <w:pPr>
+        <w:pStyle w:val="ListParagraph"/>
+        <w:numPr>
+          <w:ilvl w:val="1"/>
+          <w:numId w:val="13"/>
+        </w:numPr>
+      </w:pPr>
+      <w:r>
+        <w:t xml:space="preserve">Connect </w:t>
+      </w:r>
+      <w:r>
+        <w:rPr>
+          <w:rFonts w:ascii="Fira Code" w:hAnsi="Fira Code"/>
+          <w:b/>
+          <w:bCs/>
+          <w:sz w:val="20"/>
+          <w:szCs w:val="20"/>
+        </w:rPr>
+        <w:t>Color</w:t>
+      </w:r>
+      <w:r>
+        <w:t xml:space="preserve"> to </w:t>
+      </w:r>
+      <w:r>
+        <w:rPr>
+          <w:rFonts w:ascii="Fira Code" w:hAnsi="Fira Code"/>
+          <w:b/>
+          <w:bCs/>
+          <w:sz w:val="20"/>
+          <w:szCs w:val="20"/>
+        </w:rPr>
+        <w:t>Color</w:t>
+      </w:r>
+    </w:p>
+    <w:p>
+      <w:pPr>
+        <w:pStyle w:val="ListParagraph"/>
+        <w:numPr>
+          <w:ilvl w:val="1"/>
+          <w:numId w:val="13"/>
+        </w:numPr>
+      </w:pPr>
+      <w:r>
+        <w:t xml:space="preserve">Click </w:t>
+      </w:r>
+      <w:r>
+        <w:rPr>
+          <w:rFonts w:ascii="Fira Code" w:hAnsi="Fira Code"/>
+          <w:b/>
+          <w:bCs/>
+          <w:sz w:val="20"/>
+          <w:szCs w:val="20"/>
+        </w:rPr>
+        <w:t>Open</w:t>
+      </w:r>
+      <w:r>
+        <w:t xml:space="preserve"> and find your HDRI file</w:t>
+      </w:r>
+    </w:p>
+    <w:p>
+      <w:pPr>
+        <w:pStyle w:val="ListParagraph"/>
+        <w:numPr>
+          <w:ilvl w:val="1"/>
+          <w:numId w:val="13"/>
+        </w:numPr>
+      </w:pPr>
+      <w:r>
+        <w:t xml:space="preserve">In the </w:t>
+      </w:r>
+      <w:r>
+        <w:rPr>
+          <w:rFonts w:ascii="Fira Code" w:hAnsi="Fira Code"/>
+          <w:b/>
+          <w:bCs/>
+          <w:sz w:val="20"/>
+          <w:szCs w:val="20"/>
+        </w:rPr>
+        <w:t>Background</w:t>
+      </w:r>
+      <w:r>
+        <w:t xml:space="preserve"> node change </w:t>
+      </w:r>
+      <w:r>
+        <w:rPr>
+          <w:rFonts w:ascii="Fira Code" w:hAnsi="Fira Code"/>
+          <w:b/>
+          <w:bCs/>
+          <w:sz w:val="20"/>
+          <w:szCs w:val="20"/>
+        </w:rPr>
+        <w:t>Strength</w:t>
+      </w:r>
+      <w:r>
+        <w:t xml:space="preserve"> to 0.2</w:t>
+      </w:r>
+    </w:p>
+    <w:p>
+      <w:pPr>
+        <w:pStyle w:val="ListParagraph"/>
+        <w:numPr>
+          <w:ilvl w:val="0"/>
+          <w:numId w:val="13"/>
+        </w:numPr>
+      </w:pPr>
+      <w:r>
+        <w:t xml:space="preserve">Visualize the results by selecting the </w:t>
+      </w:r>
+      <w:r>
+        <w:rPr>
+          <w:rFonts w:ascii="Fira Code" w:hAnsi="Fira Code"/>
+          <w:b/>
+          <w:bCs/>
+          <w:sz w:val="20"/>
+          <w:szCs w:val="20"/>
+        </w:rPr>
+        <w:t>Rendered</w:t>
+      </w:r>
+      <w:r>
+        <w:t xml:space="preserve"> view in </w:t>
+      </w:r>
+      <w:r>
+        <w:rPr>
+          <w:rFonts w:ascii="Fira Code" w:hAnsi="Fira Code"/>
+          <w:b/>
+          <w:bCs/>
+          <w:sz w:val="20"/>
+          <w:szCs w:val="20"/>
+        </w:rPr>
+        <w:t>Viewport Shading</w:t>
+      </w:r>
+    </w:p>
+    <w:p>
+      <w:r>
+        <w:rPr>
+          <w:b/>
+          <w:bCs/>
+          <w:noProof/>
+        </w:rPr>
+        <w:pict w14:anchorId="48917E4B">
+          <v:rect id="_x0000_i1025" alt="" style="width:468pt;height:.05pt;mso-width-percent:0;mso-height-percent:0;mso-width-percent:0;mso-height-percent:0" o:hralign="center" o:hrstd="t" o:hr="t" fillcolor="#a0a0a0" stroked="f"/>
+        </w:pict>
+      </w:r>
+    </w:p>
+    <w:p>
+      <w:pPr>
+        <w:pStyle w:val="Heading1"/>
+      </w:pPr>
+      <w:r>
+        <w:t xml:space="preserve">Adding </w:t>
+      </w:r>
+      <w:r>
+        <w:t>procedural textures</w:t>
+      </w:r>
+      <w:r>
+        <w:t xml:space="preserve"> to molecules</w:t>
+      </w:r>
+      <w:r>
+        <w:t xml:space="preserve"> (10 min)</w:t>
+      </w:r>
+    </w:p>
+    <w:p>
+      <w:r>
+        <w:t xml:space="preserve">The scene has a different feel </w:t>
+      </w:r>
+      <w:r>
+        <w:t>now,</w:t>
+      </w:r>
+      <w:r>
+        <w:t xml:space="preserve"> but the molecule feels out of place, like a cartoon in the real world. Let’s add some realistic textures to our molecule</w:t>
+      </w:r>
+      <w:r>
+        <w:t>.</w:t>
+      </w:r>
+      <w:r>
+        <w:t xml:space="preserve"> We will use </w:t>
+      </w:r>
+      <w:proofErr w:type="spellStart"/>
+      <w:r>
+        <w:t>BlenderKit</w:t>
+      </w:r>
+      <w:proofErr w:type="spellEnd"/>
+      <w:r>
+        <w:t xml:space="preserve"> to get our textures in this lesson.</w:t>
+      </w:r>
+    </w:p>
+    <w:p>
+      <w:pPr>
+        <w:pStyle w:val="ListParagraph"/>
+        <w:numPr>
+          <w:ilvl w:val="0"/>
+          <w:numId w:val="15"/>
+        </w:numPr>
+      </w:pPr>
+      <w:r>
+        <w:t xml:space="preserve">Download the </w:t>
+      </w:r>
+      <w:proofErr w:type="spellStart"/>
+      <w:r>
+        <w:t>BlenderKit</w:t>
+      </w:r>
+      <w:proofErr w:type="spellEnd"/>
+      <w:r>
+        <w:t xml:space="preserve"> zip file: </w:t>
+      </w:r>
+      <w:hyperlink r:id="rId12" w:history="1">
+        <w:r>
+          <w:rPr>
+            <w:rStyle w:val="Hyperlink"/>
+          </w:rPr>
+          <w:t>https://www.blenderkit.com/get-blenderkit/</w:t>
+        </w:r>
+      </w:hyperlink>
+    </w:p>
+    <w:p>
+      <w:pPr>
+        <w:pStyle w:val="ListParagraph"/>
+        <w:numPr>
+          <w:ilvl w:val="0"/>
+          <w:numId w:val="15"/>
+        </w:numPr>
+      </w:pPr>
+      <w:r>
+        <w:t xml:space="preserve">Go back to Blender and open Edit </w:t>
+      </w:r>
+      <w:r>
+        <w:sym w:font="Wingdings" w:char="F0E0"/>
+      </w:r>
+      <w:r>
+        <w:t xml:space="preserve"> Preferences </w:t>
+      </w:r>
+      <w:r>
+        <w:sym w:font="Wingdings" w:char="F0E0"/>
+      </w:r>
+      <w:r>
+        <w:t xml:space="preserve"> Add-ons </w:t>
+      </w:r>
+      <w:r>
+        <w:sym w:font="Wingdings" w:char="F0E0"/>
+      </w:r>
+      <w:r>
+        <w:t xml:space="preserve"> Install</w:t>
+      </w:r>
+    </w:p>
+    <w:p>
+      <w:pPr>
+        <w:pStyle w:val="ListParagraph"/>
+        <w:numPr>
+          <w:ilvl w:val="1"/>
+          <w:numId w:val="15"/>
+        </w:numPr>
+      </w:pPr>
+      <w:r>
+        <w:t xml:space="preserve">Click on the </w:t>
+      </w:r>
+      <w:proofErr w:type="spellStart"/>
+      <w:r>
+        <w:t>blenderkit</w:t>
+      </w:r>
+      <w:proofErr w:type="spellEnd"/>
+      <w:r>
+        <w:t xml:space="preserve"> zip. DO NOT UNZIP IT or it will not work.</w:t>
+      </w:r>
+    </w:p>
+    <w:p>
+      <w:pPr>
+        <w:pStyle w:val="ListParagraph"/>
+        <w:numPr>
+          <w:ilvl w:val="1"/>
+          <w:numId w:val="15"/>
+        </w:numPr>
+      </w:pPr>
+      <w:r>
+        <w:t xml:space="preserve">Click the drop-down on the </w:t>
+      </w:r>
+      <w:proofErr w:type="spellStart"/>
+      <w:r>
+        <w:t>BlenderKit</w:t>
+      </w:r>
+      <w:proofErr w:type="spellEnd"/>
+      <w:r>
+        <w:t xml:space="preserve"> Add-on and select Login</w:t>
+      </w:r>
+    </w:p>
+    <w:p>
+      <w:pPr>
+        <w:pStyle w:val="ListParagraph"/>
+        <w:numPr>
+          <w:ilvl w:val="0"/>
+          <w:numId w:val="14"/>
+        </w:numPr>
+      </w:pPr>
+      <w:r>
+        <w:t xml:space="preserve">Go to the </w:t>
+      </w:r>
+      <w:proofErr w:type="spellStart"/>
+      <w:r>
+        <w:t>BlenderKit</w:t>
+      </w:r>
+      <w:proofErr w:type="spellEnd"/>
+      <w:r>
+        <w:t xml:space="preserve"> website and find a realistic texture that you like</w:t>
+      </w:r>
+    </w:p>
+    <w:p>
+      <w:pPr>
+        <w:pStyle w:val="ListParagraph"/>
+        <w:numPr>
+          <w:ilvl w:val="1"/>
+          <w:numId w:val="14"/>
+        </w:numPr>
+      </w:pPr>
+      <w:r>
+        <w:t xml:space="preserve">For example: </w:t>
+      </w:r>
+      <w:hyperlink r:id="rId13" w:history="1">
+        <w:r>
+          <w:rPr>
+            <w:rStyle w:val="Hyperlink"/>
+          </w:rPr>
+          <w:t>https://www.blenderkit.com/get-blenderkit/54ed14c0-3c65-4586-a567-b3f080e7de77/</w:t>
+        </w:r>
+      </w:hyperlink>
+    </w:p>
+    <w:p>
+      <w:pPr>
+        <w:pStyle w:val="ListParagraph"/>
+        <w:numPr>
+          <w:ilvl w:val="1"/>
+          <w:numId w:val="14"/>
+        </w:numPr>
+      </w:pPr>
+      <w:r>
+        <w:t>The texture will appear in the top left-hand corner of the 3D Window</w:t>
+      </w:r>
+    </w:p>
+    <w:p>
+      <w:pPr>
+        <w:pStyle w:val="ListParagraph"/>
+        <w:numPr>
+          <w:ilvl w:val="1"/>
+          <w:numId w:val="14"/>
+        </w:numPr>
+      </w:pPr>
+      <w:r>
+        <w:t>Drag and drop the texture to the protein</w:t>
+      </w:r>
+    </w:p>
+    <w:p>
+      <w:pPr>
+        <w:pStyle w:val="ListParagraph"/>
+        <w:numPr>
+          <w:ilvl w:val="1"/>
+          <w:numId w:val="14"/>
+        </w:numPr>
+      </w:pPr>
+      <w:r>
+        <w:lastRenderedPageBreak/>
+        <w:t>Go to the Node Editor for the Object and inspect the Node layout</w:t>
+      </w:r>
+    </w:p>
+    <w:p>
+      <w:pPr>
+        <w:pStyle w:val="ListParagraph"/>
+        <w:numPr>
+          <w:ilvl w:val="1"/>
+          <w:numId w:val="14"/>
+        </w:numPr>
+      </w:pPr>
+      <w:r>
+        <w:t>Change Subsurface to 0.2</w:t>
+      </w:r>
+    </w:p>
+    <w:p>
+      <w:pPr>
+        <w:pStyle w:val="ListParagraph"/>
+        <w:numPr>
+          <w:ilvl w:val="0"/>
+          <w:numId w:val="14"/>
+        </w:numPr>
+      </w:pPr>
+      <w:r>
+        <w:t>Lastly, to get some realistic shadows, let’s add a ground</w:t>
+      </w:r>
+    </w:p>
+    <w:p>
+      <w:pPr>
+        <w:pStyle w:val="ListParagraph"/>
+        <w:numPr>
+          <w:ilvl w:val="1"/>
+          <w:numId w:val="14"/>
+        </w:numPr>
+      </w:pPr>
+      <w:proofErr w:type="spellStart"/>
+      <w:r>
+        <w:t>Shift+A</w:t>
+      </w:r>
+      <w:proofErr w:type="spellEnd"/>
+      <w:r>
+        <w:t xml:space="preserve"> </w:t>
+      </w:r>
+      <w:r>
+        <w:sym w:font="Wingdings" w:char="F0E0"/>
+      </w:r>
+      <w:r>
+        <w:t xml:space="preserve"> Mesh </w:t>
+      </w:r>
+      <w:r>
+        <w:sym w:font="Wingdings" w:char="F0E0"/>
+      </w:r>
+      <w:r>
+        <w:t xml:space="preserve"> Plane</w:t>
+      </w:r>
+    </w:p>
+    <w:p>
+      <w:pPr>
+        <w:pStyle w:val="ListParagraph"/>
+        <w:numPr>
+          <w:ilvl w:val="1"/>
+          <w:numId w:val="14"/>
+        </w:numPr>
+      </w:pPr>
+      <w:r>
+        <w:t>Scale the plane so that it sits right under the protein</w:t>
+      </w:r>
+    </w:p>
+    <w:p>
+      <w:pPr>
+        <w:pStyle w:val="ListParagraph"/>
+        <w:numPr>
+          <w:ilvl w:val="1"/>
+          <w:numId w:val="14"/>
+        </w:numPr>
+      </w:pPr>
+      <w:r>
+        <w:t>Let’s apply a realistic texture to the ground</w:t>
+      </w:r>
+    </w:p>
+    <w:p>
+      <w:pPr>
+        <w:pStyle w:val="ListParagraph"/>
+        <w:numPr>
+          <w:ilvl w:val="1"/>
+          <w:numId w:val="14"/>
+        </w:numPr>
+      </w:pPr>
+      <w:r>
+        <w:t>See if you can remember how to apply this new texture:</w:t>
+      </w:r>
+    </w:p>
+    <w:p>
+      <w:pPr>
+        <w:pStyle w:val="ListParagraph"/>
+        <w:numPr>
+          <w:ilvl w:val="2"/>
+          <w:numId w:val="14"/>
+        </w:numPr>
+      </w:pPr>
+      <w:proofErr w:type="spellStart"/>
+      <w:r>
+        <w:t>BlenderKit</w:t>
+      </w:r>
+      <w:proofErr w:type="spellEnd"/>
+      <w:r>
+        <w:t xml:space="preserve">: </w:t>
+      </w:r>
+      <w:hyperlink r:id="rId14" w:history="1">
+        <w:r>
+          <w:rPr>
+            <w:rStyle w:val="Hyperlink"/>
+          </w:rPr>
+          <w:t>https://www.blenderkit.com/get-blenderkit/b98e95bb-603b-4b6a-b4dd-6425f8765d7f/</w:t>
+        </w:r>
+      </w:hyperlink>
+    </w:p>
+    <w:p>
+      <w:pPr>
+        <w:pStyle w:val="ListParagraph"/>
+        <w:numPr>
+          <w:ilvl w:val="0"/>
+          <w:numId w:val="14"/>
+        </w:numPr>
+      </w:pPr>
+      <w:r>
+        <w:t>Lastly, play with the lighting to get some interesting shadows</w:t>
+      </w:r>
+    </w:p>
+    <w:p/>
+    <w:p>
+      <w:pPr>
+        <w:pStyle w:val="Heading1"/>
+      </w:pPr>
+      <w:r>
+        <w:t>Enhance your backdrop with realistic PBR materials (10 min)</w:t>
+      </w:r>
+    </w:p>
+    <w:p>
+      <w:pPr>
+        <w:pStyle w:val="ListParagraph"/>
+        <w:numPr>
+          <w:ilvl w:val="0"/>
+          <w:numId w:val="16"/>
+        </w:numPr>
+      </w:pPr>
+      <w:r>
+        <w:t>Install Node Wrangler</w:t>
+      </w:r>
+    </w:p>
+    <w:p>
+      <w:pPr>
+        <w:pStyle w:val="ListParagraph"/>
+        <w:numPr>
+          <w:ilvl w:val="0"/>
+          <w:numId w:val="16"/>
+        </w:numPr>
+      </w:pPr>
+      <w:proofErr w:type="spellStart"/>
+      <w:r>
+        <w:t>AmbientCG</w:t>
+      </w:r>
+      <w:proofErr w:type="spellEnd"/>
+      <w:r>
+        <w:t xml:space="preserve">: </w:t>
+      </w:r>
+      <w:hyperlink r:id="rId15" w:history="1">
+        <w:r>
+          <w:rPr>
+            <w:rStyle w:val="Hyperlink"/>
+          </w:rPr>
+          <w:t>https://ambientcg.com/view?id=SurfaceImperfections015</w:t>
+        </w:r>
+      </w:hyperlink>
+    </w:p>
+    <w:p>
+      <w:pPr>
+        <w:pStyle w:val="ListParagraph"/>
+        <w:numPr>
+          <w:ilvl w:val="0"/>
+          <w:numId w:val="16"/>
+        </w:numPr>
+      </w:pPr>
     </w:p>
     <w:sectPr>
-      <w:headerReference w:type="default" r:id="rId8"/>
-      <w:footerReference w:type="even" r:id="rId9"/>
-      <w:footerReference w:type="default" r:id="rId10"/>
+      <w:headerReference w:type="default" r:id="rId16"/>
+      <w:footerReference w:type="even" r:id="rId17"/>
+      <w:footerReference w:type="default" r:id="rId18"/>
       <w:pgSz w:w="12240" w:h="15840"/>
       <w:pgMar w:top="1440" w:right="1440" w:bottom="1440" w:left="1440" w:header="720" w:footer="720" w:gutter="0"/>
       <w:cols w:space="720"/>
@@ -798,6 +2100,119 @@
     </w:lvl>
   </w:abstractNum>
   <w:abstractNum w:abstractNumId="2" w15:restartNumberingAfterBreak="0">
+    <w:nsid w:val="048D3B66"/>
+    <w:multiLevelType w:val="hybridMultilevel"/>
+    <w:tmpl w:val="12EA2058"/>
+    <w:lvl w:ilvl="0" w:tplc="04090001">
+      <w:start w:val="1"/>
+      <w:numFmt w:val="bullet"/>
+      <w:lvlText w:val=""/>
+      <w:lvlJc w:val="left"/>
+      <w:pPr>
+        <w:ind w:left="720" w:hanging="360"/>
+      </w:pPr>
+      <w:rPr>
+        <w:rFonts w:ascii="Symbol" w:hAnsi="Symbol" w:hint="default"/>
+      </w:rPr>
+    </w:lvl>
+    <w:lvl w:ilvl="1" w:tplc="04090003">
+      <w:start w:val="1"/>
+      <w:numFmt w:val="bullet"/>
+      <w:lvlText w:val="o"/>
+      <w:lvlJc w:val="left"/>
+      <w:pPr>
+        <w:ind w:left="1440" w:hanging="360"/>
+      </w:pPr>
+      <w:rPr>
+        <w:rFonts w:ascii="Courier New" w:hAnsi="Courier New" w:cs="Courier New" w:hint="default"/>
+      </w:rPr>
+    </w:lvl>
+    <w:lvl w:ilvl="2" w:tplc="04090005">
+      <w:start w:val="1"/>
+      <w:numFmt w:val="bullet"/>
+      <w:lvlText w:val=""/>
+      <w:lvlJc w:val="left"/>
+      <w:pPr>
+        <w:ind w:left="2160" w:hanging="360"/>
+      </w:pPr>
+      <w:rPr>
+        <w:rFonts w:ascii="Wingdings" w:hAnsi="Wingdings" w:hint="default"/>
+      </w:rPr>
+    </w:lvl>
+    <w:lvl w:ilvl="3" w:tplc="04090001" w:tentative="1">
+      <w:start w:val="1"/>
+      <w:numFmt w:val="bullet"/>
+      <w:lvlText w:val=""/>
+      <w:lvlJc w:val="left"/>
+      <w:pPr>
+        <w:ind w:left="2880" w:hanging="360"/>
+      </w:pPr>
+      <w:rPr>
+        <w:rFonts w:ascii="Symbol" w:hAnsi="Symbol" w:hint="default"/>
+      </w:rPr>
+    </w:lvl>
+    <w:lvl w:ilvl="4" w:tplc="04090003" w:tentative="1">
+      <w:start w:val="1"/>
+      <w:numFmt w:val="bullet"/>
+      <w:lvlText w:val="o"/>
+      <w:lvlJc w:val="left"/>
+      <w:pPr>
+        <w:ind w:left="3600" w:hanging="360"/>
+      </w:pPr>
+      <w:rPr>
+        <w:rFonts w:ascii="Courier New" w:hAnsi="Courier New" w:cs="Courier New" w:hint="default"/>
+      </w:rPr>
+    </w:lvl>
+    <w:lvl w:ilvl="5" w:tplc="04090005" w:tentative="1">
+      <w:start w:val="1"/>
+      <w:numFmt w:val="bullet"/>
+      <w:lvlText w:val=""/>
+      <w:lvlJc w:val="left"/>
+      <w:pPr>
+        <w:ind w:left="4320" w:hanging="360"/>
+      </w:pPr>
+      <w:rPr>
+        <w:rFonts w:ascii="Wingdings" w:hAnsi="Wingdings" w:hint="default"/>
+      </w:rPr>
+    </w:lvl>
+    <w:lvl w:ilvl="6" w:tplc="04090001" w:tentative="1">
+      <w:start w:val="1"/>
+      <w:numFmt w:val="bullet"/>
+      <w:lvlText w:val=""/>
+      <w:lvlJc w:val="left"/>
+      <w:pPr>
+        <w:ind w:left="5040" w:hanging="360"/>
+      </w:pPr>
+      <w:rPr>
+        <w:rFonts w:ascii="Symbol" w:hAnsi="Symbol" w:hint="default"/>
+      </w:rPr>
+    </w:lvl>
+    <w:lvl w:ilvl="7" w:tplc="04090003" w:tentative="1">
+      <w:start w:val="1"/>
+      <w:numFmt w:val="bullet"/>
+      <w:lvlText w:val="o"/>
+      <w:lvlJc w:val="left"/>
+      <w:pPr>
+        <w:ind w:left="5760" w:hanging="360"/>
+      </w:pPr>
+      <w:rPr>
+        <w:rFonts w:ascii="Courier New" w:hAnsi="Courier New" w:cs="Courier New" w:hint="default"/>
+      </w:rPr>
+    </w:lvl>
+    <w:lvl w:ilvl="8" w:tplc="04090005" w:tentative="1">
+      <w:start w:val="1"/>
+      <w:numFmt w:val="bullet"/>
+      <w:lvlText w:val=""/>
+      <w:lvlJc w:val="left"/>
+      <w:pPr>
+        <w:ind w:left="6480" w:hanging="360"/>
+      </w:pPr>
+      <w:rPr>
+        <w:rFonts w:ascii="Wingdings" w:hAnsi="Wingdings" w:hint="default"/>
+      </w:rPr>
+    </w:lvl>
+  </w:abstractNum>
+  <w:abstractNum w:abstractNumId="3" w15:restartNumberingAfterBreak="0">
     <w:nsid w:val="18BC1F8F"/>
     <w:multiLevelType w:val="hybridMultilevel"/>
     <w:tmpl w:val="CCB497CE"/>
@@ -910,7 +2325,7 @@
       </w:rPr>
     </w:lvl>
   </w:abstractNum>
-  <w:abstractNum w:abstractNumId="3" w15:restartNumberingAfterBreak="0">
+  <w:abstractNum w:abstractNumId="4" w15:restartNumberingAfterBreak="0">
     <w:nsid w:val="373A6C50"/>
     <w:multiLevelType w:val="hybridMultilevel"/>
     <w:tmpl w:val="A5DEA788"/>
@@ -1023,7 +2438,7 @@
       </w:rPr>
     </w:lvl>
   </w:abstractNum>
-  <w:abstractNum w:abstractNumId="4" w15:restartNumberingAfterBreak="0">
+  <w:abstractNum w:abstractNumId="5" w15:restartNumberingAfterBreak="0">
     <w:nsid w:val="3C3616EE"/>
     <w:multiLevelType w:val="hybridMultilevel"/>
     <w:tmpl w:val="B568F93C"/>
@@ -1136,7 +2551,120 @@
       </w:rPr>
     </w:lvl>
   </w:abstractNum>
-  <w:abstractNum w:abstractNumId="5" w15:restartNumberingAfterBreak="0">
+  <w:abstractNum w:abstractNumId="6" w15:restartNumberingAfterBreak="0">
+    <w:nsid w:val="451E5B28"/>
+    <w:multiLevelType w:val="hybridMultilevel"/>
+    <w:tmpl w:val="A2D41996"/>
+    <w:lvl w:ilvl="0" w:tplc="04090001">
+      <w:start w:val="1"/>
+      <w:numFmt w:val="bullet"/>
+      <w:lvlText w:val=""/>
+      <w:lvlJc w:val="left"/>
+      <w:pPr>
+        <w:ind w:left="720" w:hanging="360"/>
+      </w:pPr>
+      <w:rPr>
+        <w:rFonts w:ascii="Symbol" w:hAnsi="Symbol" w:hint="default"/>
+      </w:rPr>
+    </w:lvl>
+    <w:lvl w:ilvl="1" w:tplc="04090003" w:tentative="1">
+      <w:start w:val="1"/>
+      <w:numFmt w:val="bullet"/>
+      <w:lvlText w:val="o"/>
+      <w:lvlJc w:val="left"/>
+      <w:pPr>
+        <w:ind w:left="1440" w:hanging="360"/>
+      </w:pPr>
+      <w:rPr>
+        <w:rFonts w:ascii="Courier New" w:hAnsi="Courier New" w:cs="Courier New" w:hint="default"/>
+      </w:rPr>
+    </w:lvl>
+    <w:lvl w:ilvl="2" w:tplc="04090005" w:tentative="1">
+      <w:start w:val="1"/>
+      <w:numFmt w:val="bullet"/>
+      <w:lvlText w:val=""/>
+      <w:lvlJc w:val="left"/>
+      <w:pPr>
+        <w:ind w:left="2160" w:hanging="360"/>
+      </w:pPr>
+      <w:rPr>
+        <w:rFonts w:ascii="Wingdings" w:hAnsi="Wingdings" w:hint="default"/>
+      </w:rPr>
+    </w:lvl>
+    <w:lvl w:ilvl="3" w:tplc="04090001" w:tentative="1">
+      <w:start w:val="1"/>
+      <w:numFmt w:val="bullet"/>
+      <w:lvlText w:val=""/>
+      <w:lvlJc w:val="left"/>
+      <w:pPr>
+        <w:ind w:left="2880" w:hanging="360"/>
+      </w:pPr>
+      <w:rPr>
+        <w:rFonts w:ascii="Symbol" w:hAnsi="Symbol" w:hint="default"/>
+      </w:rPr>
+    </w:lvl>
+    <w:lvl w:ilvl="4" w:tplc="04090003" w:tentative="1">
+      <w:start w:val="1"/>
+      <w:numFmt w:val="bullet"/>
+      <w:lvlText w:val="o"/>
+      <w:lvlJc w:val="left"/>
+      <w:pPr>
+        <w:ind w:left="3600" w:hanging="360"/>
+      </w:pPr>
+      <w:rPr>
+        <w:rFonts w:ascii="Courier New" w:hAnsi="Courier New" w:cs="Courier New" w:hint="default"/>
+      </w:rPr>
+    </w:lvl>
+    <w:lvl w:ilvl="5" w:tplc="04090005" w:tentative="1">
+      <w:start w:val="1"/>
+      <w:numFmt w:val="bullet"/>
+      <w:lvlText w:val=""/>
+      <w:lvlJc w:val="left"/>
+      <w:pPr>
+        <w:ind w:left="4320" w:hanging="360"/>
+      </w:pPr>
+      <w:rPr>
+        <w:rFonts w:ascii="Wingdings" w:hAnsi="Wingdings" w:hint="default"/>
+      </w:rPr>
+    </w:lvl>
+    <w:lvl w:ilvl="6" w:tplc="04090001" w:tentative="1">
+      <w:start w:val="1"/>
+      <w:numFmt w:val="bullet"/>
+      <w:lvlText w:val=""/>
+      <w:lvlJc w:val="left"/>
+      <w:pPr>
+        <w:ind w:left="5040" w:hanging="360"/>
+      </w:pPr>
+      <w:rPr>
+        <w:rFonts w:ascii="Symbol" w:hAnsi="Symbol" w:hint="default"/>
+      </w:rPr>
+    </w:lvl>
+    <w:lvl w:ilvl="7" w:tplc="04090003" w:tentative="1">
+      <w:start w:val="1"/>
+      <w:numFmt w:val="bullet"/>
+      <w:lvlText w:val="o"/>
+      <w:lvlJc w:val="left"/>
+      <w:pPr>
+        <w:ind w:left="5760" w:hanging="360"/>
+      </w:pPr>
+      <w:rPr>
+        <w:rFonts w:ascii="Courier New" w:hAnsi="Courier New" w:cs="Courier New" w:hint="default"/>
+      </w:rPr>
+    </w:lvl>
+    <w:lvl w:ilvl="8" w:tplc="04090005" w:tentative="1">
+      <w:start w:val="1"/>
+      <w:numFmt w:val="bullet"/>
+      <w:lvlText w:val=""/>
+      <w:lvlJc w:val="left"/>
+      <w:pPr>
+        <w:ind w:left="6480" w:hanging="360"/>
+      </w:pPr>
+      <w:rPr>
+        <w:rFonts w:ascii="Wingdings" w:hAnsi="Wingdings" w:hint="default"/>
+      </w:rPr>
+    </w:lvl>
+  </w:abstractNum>
+  <w:abstractNum w:abstractNumId="7" w15:restartNumberingAfterBreak="0">
     <w:nsid w:val="4E7A5A33"/>
     <w:multiLevelType w:val="hybridMultilevel"/>
     <w:tmpl w:val="351AA9A0"/>
@@ -1249,7 +2777,233 @@
       </w:rPr>
     </w:lvl>
   </w:abstractNum>
-  <w:abstractNum w:abstractNumId="6" w15:restartNumberingAfterBreak="0">
+  <w:abstractNum w:abstractNumId="8" w15:restartNumberingAfterBreak="0">
+    <w:nsid w:val="5EBA4979"/>
+    <w:multiLevelType w:val="hybridMultilevel"/>
+    <w:tmpl w:val="D25217EE"/>
+    <w:lvl w:ilvl="0" w:tplc="04090001">
+      <w:start w:val="1"/>
+      <w:numFmt w:val="bullet"/>
+      <w:lvlText w:val=""/>
+      <w:lvlJc w:val="left"/>
+      <w:pPr>
+        <w:ind w:left="720" w:hanging="360"/>
+      </w:pPr>
+      <w:rPr>
+        <w:rFonts w:ascii="Symbol" w:hAnsi="Symbol" w:hint="default"/>
+      </w:rPr>
+    </w:lvl>
+    <w:lvl w:ilvl="1" w:tplc="04090003">
+      <w:start w:val="1"/>
+      <w:numFmt w:val="bullet"/>
+      <w:lvlText w:val="o"/>
+      <w:lvlJc w:val="left"/>
+      <w:pPr>
+        <w:ind w:left="1440" w:hanging="360"/>
+      </w:pPr>
+      <w:rPr>
+        <w:rFonts w:ascii="Courier New" w:hAnsi="Courier New" w:cs="Courier New" w:hint="default"/>
+      </w:rPr>
+    </w:lvl>
+    <w:lvl w:ilvl="2" w:tplc="04090005">
+      <w:start w:val="1"/>
+      <w:numFmt w:val="bullet"/>
+      <w:lvlText w:val=""/>
+      <w:lvlJc w:val="left"/>
+      <w:pPr>
+        <w:ind w:left="2160" w:hanging="360"/>
+      </w:pPr>
+      <w:rPr>
+        <w:rFonts w:ascii="Wingdings" w:hAnsi="Wingdings" w:hint="default"/>
+      </w:rPr>
+    </w:lvl>
+    <w:lvl w:ilvl="3" w:tplc="04090001" w:tentative="1">
+      <w:start w:val="1"/>
+      <w:numFmt w:val="bullet"/>
+      <w:lvlText w:val=""/>
+      <w:lvlJc w:val="left"/>
+      <w:pPr>
+        <w:ind w:left="2880" w:hanging="360"/>
+      </w:pPr>
+      <w:rPr>
+        <w:rFonts w:ascii="Symbol" w:hAnsi="Symbol" w:hint="default"/>
+      </w:rPr>
+    </w:lvl>
+    <w:lvl w:ilvl="4" w:tplc="04090003" w:tentative="1">
+      <w:start w:val="1"/>
+      <w:numFmt w:val="bullet"/>
+      <w:lvlText w:val="o"/>
+      <w:lvlJc w:val="left"/>
+      <w:pPr>
+        <w:ind w:left="3600" w:hanging="360"/>
+      </w:pPr>
+      <w:rPr>
+        <w:rFonts w:ascii="Courier New" w:hAnsi="Courier New" w:cs="Courier New" w:hint="default"/>
+      </w:rPr>
+    </w:lvl>
+    <w:lvl w:ilvl="5" w:tplc="04090005" w:tentative="1">
+      <w:start w:val="1"/>
+      <w:numFmt w:val="bullet"/>
+      <w:lvlText w:val=""/>
+      <w:lvlJc w:val="left"/>
+      <w:pPr>
+        <w:ind w:left="4320" w:hanging="360"/>
+      </w:pPr>
+      <w:rPr>
+        <w:rFonts w:ascii="Wingdings" w:hAnsi="Wingdings" w:hint="default"/>
+      </w:rPr>
+    </w:lvl>
+    <w:lvl w:ilvl="6" w:tplc="04090001" w:tentative="1">
+      <w:start w:val="1"/>
+      <w:numFmt w:val="bullet"/>
+      <w:lvlText w:val=""/>
+      <w:lvlJc w:val="left"/>
+      <w:pPr>
+        <w:ind w:left="5040" w:hanging="360"/>
+      </w:pPr>
+      <w:rPr>
+        <w:rFonts w:ascii="Symbol" w:hAnsi="Symbol" w:hint="default"/>
+      </w:rPr>
+    </w:lvl>
+    <w:lvl w:ilvl="7" w:tplc="04090003" w:tentative="1">
+      <w:start w:val="1"/>
+      <w:numFmt w:val="bullet"/>
+      <w:lvlText w:val="o"/>
+      <w:lvlJc w:val="left"/>
+      <w:pPr>
+        <w:ind w:left="5760" w:hanging="360"/>
+      </w:pPr>
+      <w:rPr>
+        <w:rFonts w:ascii="Courier New" w:hAnsi="Courier New" w:cs="Courier New" w:hint="default"/>
+      </w:rPr>
+    </w:lvl>
+    <w:lvl w:ilvl="8" w:tplc="04090005" w:tentative="1">
+      <w:start w:val="1"/>
+      <w:numFmt w:val="bullet"/>
+      <w:lvlText w:val=""/>
+      <w:lvlJc w:val="left"/>
+      <w:pPr>
+        <w:ind w:left="6480" w:hanging="360"/>
+      </w:pPr>
+      <w:rPr>
+        <w:rFonts w:ascii="Wingdings" w:hAnsi="Wingdings" w:hint="default"/>
+      </w:rPr>
+    </w:lvl>
+  </w:abstractNum>
+  <w:abstractNum w:abstractNumId="9" w15:restartNumberingAfterBreak="0">
+    <w:nsid w:val="5F9A59E2"/>
+    <w:multiLevelType w:val="hybridMultilevel"/>
+    <w:tmpl w:val="1938CF40"/>
+    <w:lvl w:ilvl="0" w:tplc="04090001">
+      <w:start w:val="1"/>
+      <w:numFmt w:val="bullet"/>
+      <w:lvlText w:val=""/>
+      <w:lvlJc w:val="left"/>
+      <w:pPr>
+        <w:ind w:left="720" w:hanging="360"/>
+      </w:pPr>
+      <w:rPr>
+        <w:rFonts w:ascii="Symbol" w:hAnsi="Symbol" w:hint="default"/>
+      </w:rPr>
+    </w:lvl>
+    <w:lvl w:ilvl="1" w:tplc="04090003">
+      <w:start w:val="1"/>
+      <w:numFmt w:val="bullet"/>
+      <w:lvlText w:val="o"/>
+      <w:lvlJc w:val="left"/>
+      <w:pPr>
+        <w:ind w:left="1440" w:hanging="360"/>
+      </w:pPr>
+      <w:rPr>
+        <w:rFonts w:ascii="Courier New" w:hAnsi="Courier New" w:cs="Courier New" w:hint="default"/>
+      </w:rPr>
+    </w:lvl>
+    <w:lvl w:ilvl="2" w:tplc="04090005" w:tentative="1">
+      <w:start w:val="1"/>
+      <w:numFmt w:val="bullet"/>
+      <w:lvlText w:val=""/>
+      <w:lvlJc w:val="left"/>
+      <w:pPr>
+        <w:ind w:left="2160" w:hanging="360"/>
+      </w:pPr>
+      <w:rPr>
+        <w:rFonts w:ascii="Wingdings" w:hAnsi="Wingdings" w:hint="default"/>
+      </w:rPr>
+    </w:lvl>
+    <w:lvl w:ilvl="3" w:tplc="04090001" w:tentative="1">
+      <w:start w:val="1"/>
+      <w:numFmt w:val="bullet"/>
+      <w:lvlText w:val=""/>
+      <w:lvlJc w:val="left"/>
+      <w:pPr>
+        <w:ind w:left="2880" w:hanging="360"/>
+      </w:pPr>
+      <w:rPr>
+        <w:rFonts w:ascii="Symbol" w:hAnsi="Symbol" w:hint="default"/>
+      </w:rPr>
+    </w:lvl>
+    <w:lvl w:ilvl="4" w:tplc="04090003" w:tentative="1">
+      <w:start w:val="1"/>
+      <w:numFmt w:val="bullet"/>
+      <w:lvlText w:val="o"/>
+      <w:lvlJc w:val="left"/>
+      <w:pPr>
+        <w:ind w:left="3600" w:hanging="360"/>
+      </w:pPr>
+      <w:rPr>
+        <w:rFonts w:ascii="Courier New" w:hAnsi="Courier New" w:cs="Courier New" w:hint="default"/>
+      </w:rPr>
+    </w:lvl>
+    <w:lvl w:ilvl="5" w:tplc="04090005" w:tentative="1">
+      <w:start w:val="1"/>
+      <w:numFmt w:val="bullet"/>
+      <w:lvlText w:val=""/>
+      <w:lvlJc w:val="left"/>
+      <w:pPr>
+        <w:ind w:left="4320" w:hanging="360"/>
+      </w:pPr>
+      <w:rPr>
+        <w:rFonts w:ascii="Wingdings" w:hAnsi="Wingdings" w:hint="default"/>
+      </w:rPr>
+    </w:lvl>
+    <w:lvl w:ilvl="6" w:tplc="04090001" w:tentative="1">
+      <w:start w:val="1"/>
+      <w:numFmt w:val="bullet"/>
+      <w:lvlText w:val=""/>
+      <w:lvlJc w:val="left"/>
+      <w:pPr>
+        <w:ind w:left="5040" w:hanging="360"/>
+      </w:pPr>
+      <w:rPr>
+        <w:rFonts w:ascii="Symbol" w:hAnsi="Symbol" w:hint="default"/>
+      </w:rPr>
+    </w:lvl>
+    <w:lvl w:ilvl="7" w:tplc="04090003" w:tentative="1">
+      <w:start w:val="1"/>
+      <w:numFmt w:val="bullet"/>
+      <w:lvlText w:val="o"/>
+      <w:lvlJc w:val="left"/>
+      <w:pPr>
+        <w:ind w:left="5760" w:hanging="360"/>
+      </w:pPr>
+      <w:rPr>
+        <w:rFonts w:ascii="Courier New" w:hAnsi="Courier New" w:cs="Courier New" w:hint="default"/>
+      </w:rPr>
+    </w:lvl>
+    <w:lvl w:ilvl="8" w:tplc="04090005" w:tentative="1">
+      <w:start w:val="1"/>
+      <w:numFmt w:val="bullet"/>
+      <w:lvlText w:val=""/>
+      <w:lvlJc w:val="left"/>
+      <w:pPr>
+        <w:ind w:left="6480" w:hanging="360"/>
+      </w:pPr>
+      <w:rPr>
+        <w:rFonts w:ascii="Wingdings" w:hAnsi="Wingdings" w:hint="default"/>
+      </w:rPr>
+    </w:lvl>
+  </w:abstractNum>
+  <w:abstractNum w:abstractNumId="10" w15:restartNumberingAfterBreak="0">
     <w:nsid w:val="61A829EB"/>
     <w:multiLevelType w:val="hybridMultilevel"/>
     <w:tmpl w:val="170C91AE"/>
@@ -1362,7 +3116,7 @@
       </w:rPr>
     </w:lvl>
   </w:abstractNum>
-  <w:abstractNum w:abstractNumId="7" w15:restartNumberingAfterBreak="0">
+  <w:abstractNum w:abstractNumId="11" w15:restartNumberingAfterBreak="0">
     <w:nsid w:val="646F40AA"/>
     <w:multiLevelType w:val="multilevel"/>
     <w:tmpl w:val="3C920802"/>
@@ -1449,7 +3203,7 @@
       </w:pPr>
     </w:lvl>
   </w:abstractNum>
-  <w:abstractNum w:abstractNumId="8" w15:restartNumberingAfterBreak="0">
+  <w:abstractNum w:abstractNumId="12" w15:restartNumberingAfterBreak="0">
     <w:nsid w:val="6AAB6F4A"/>
     <w:multiLevelType w:val="hybridMultilevel"/>
     <w:tmpl w:val="665A1CD6"/>
@@ -1562,7 +3316,7 @@
       </w:rPr>
     </w:lvl>
   </w:abstractNum>
-  <w:abstractNum w:abstractNumId="9" w15:restartNumberingAfterBreak="0">
+  <w:abstractNum w:abstractNumId="13" w15:restartNumberingAfterBreak="0">
     <w:nsid w:val="6E853CBC"/>
     <w:multiLevelType w:val="hybridMultilevel"/>
     <w:tmpl w:val="761A3814"/>
@@ -1675,7 +3429,120 @@
       </w:rPr>
     </w:lvl>
   </w:abstractNum>
-  <w:abstractNum w:abstractNumId="10" w15:restartNumberingAfterBreak="0">
+  <w:abstractNum w:abstractNumId="14" w15:restartNumberingAfterBreak="0">
+    <w:nsid w:val="74E42DEC"/>
+    <w:multiLevelType w:val="hybridMultilevel"/>
+    <w:tmpl w:val="EC4EF7EE"/>
+    <w:lvl w:ilvl="0" w:tplc="04090001">
+      <w:start w:val="1"/>
+      <w:numFmt w:val="bullet"/>
+      <w:lvlText w:val=""/>
+      <w:lvlJc w:val="left"/>
+      <w:pPr>
+        <w:ind w:left="720" w:hanging="360"/>
+      </w:pPr>
+      <w:rPr>
+        <w:rFonts w:ascii="Symbol" w:hAnsi="Symbol" w:hint="default"/>
+      </w:rPr>
+    </w:lvl>
+    <w:lvl w:ilvl="1" w:tplc="04090003">
+      <w:start w:val="1"/>
+      <w:numFmt w:val="bullet"/>
+      <w:lvlText w:val="o"/>
+      <w:lvlJc w:val="left"/>
+      <w:pPr>
+        <w:ind w:left="1440" w:hanging="360"/>
+      </w:pPr>
+      <w:rPr>
+        <w:rFonts w:ascii="Courier New" w:hAnsi="Courier New" w:cs="Courier New" w:hint="default"/>
+      </w:rPr>
+    </w:lvl>
+    <w:lvl w:ilvl="2" w:tplc="04090005" w:tentative="1">
+      <w:start w:val="1"/>
+      <w:numFmt w:val="bullet"/>
+      <w:lvlText w:val=""/>
+      <w:lvlJc w:val="left"/>
+      <w:pPr>
+        <w:ind w:left="2160" w:hanging="360"/>
+      </w:pPr>
+      <w:rPr>
+        <w:rFonts w:ascii="Wingdings" w:hAnsi="Wingdings" w:hint="default"/>
+      </w:rPr>
+    </w:lvl>
+    <w:lvl w:ilvl="3" w:tplc="04090001" w:tentative="1">
+      <w:start w:val="1"/>
+      <w:numFmt w:val="bullet"/>
+      <w:lvlText w:val=""/>
+      <w:lvlJc w:val="left"/>
+      <w:pPr>
+        <w:ind w:left="2880" w:hanging="360"/>
+      </w:pPr>
+      <w:rPr>
+        <w:rFonts w:ascii="Symbol" w:hAnsi="Symbol" w:hint="default"/>
+      </w:rPr>
+    </w:lvl>
+    <w:lvl w:ilvl="4" w:tplc="04090003" w:tentative="1">
+      <w:start w:val="1"/>
+      <w:numFmt w:val="bullet"/>
+      <w:lvlText w:val="o"/>
+      <w:lvlJc w:val="left"/>
+      <w:pPr>
+        <w:ind w:left="3600" w:hanging="360"/>
+      </w:pPr>
+      <w:rPr>
+        <w:rFonts w:ascii="Courier New" w:hAnsi="Courier New" w:cs="Courier New" w:hint="default"/>
+      </w:rPr>
+    </w:lvl>
+    <w:lvl w:ilvl="5" w:tplc="04090005" w:tentative="1">
+      <w:start w:val="1"/>
+      <w:numFmt w:val="bullet"/>
+      <w:lvlText w:val=""/>
+      <w:lvlJc w:val="left"/>
+      <w:pPr>
+        <w:ind w:left="4320" w:hanging="360"/>
+      </w:pPr>
+      <w:rPr>
+        <w:rFonts w:ascii="Wingdings" w:hAnsi="Wingdings" w:hint="default"/>
+      </w:rPr>
+    </w:lvl>
+    <w:lvl w:ilvl="6" w:tplc="04090001" w:tentative="1">
+      <w:start w:val="1"/>
+      <w:numFmt w:val="bullet"/>
+      <w:lvlText w:val=""/>
+      <w:lvlJc w:val="left"/>
+      <w:pPr>
+        <w:ind w:left="5040" w:hanging="360"/>
+      </w:pPr>
+      <w:rPr>
+        <w:rFonts w:ascii="Symbol" w:hAnsi="Symbol" w:hint="default"/>
+      </w:rPr>
+    </w:lvl>
+    <w:lvl w:ilvl="7" w:tplc="04090003" w:tentative="1">
+      <w:start w:val="1"/>
+      <w:numFmt w:val="bullet"/>
+      <w:lvlText w:val="o"/>
+      <w:lvlJc w:val="left"/>
+      <w:pPr>
+        <w:ind w:left="5760" w:hanging="360"/>
+      </w:pPr>
+      <w:rPr>
+        <w:rFonts w:ascii="Courier New" w:hAnsi="Courier New" w:cs="Courier New" w:hint="default"/>
+      </w:rPr>
+    </w:lvl>
+    <w:lvl w:ilvl="8" w:tplc="04090005" w:tentative="1">
+      <w:start w:val="1"/>
+      <w:numFmt w:val="bullet"/>
+      <w:lvlText w:val=""/>
+      <w:lvlJc w:val="left"/>
+      <w:pPr>
+        <w:ind w:left="6480" w:hanging="360"/>
+      </w:pPr>
+      <w:rPr>
+        <w:rFonts w:ascii="Wingdings" w:hAnsi="Wingdings" w:hint="default"/>
+      </w:rPr>
+    </w:lvl>
+  </w:abstractNum>
+  <w:abstractNum w:abstractNumId="15" w15:restartNumberingAfterBreak="0">
     <w:nsid w:val="79C07FEB"/>
     <w:multiLevelType w:val="hybridMultilevel"/>
     <w:tmpl w:val="90C8D756"/>
@@ -1789,37 +3656,52 @@
     </w:lvl>
   </w:abstractNum>
   <w:num w:numId="1" w16cid:durableId="40448235">
-    <w:abstractNumId w:val="8"/>
+    <w:abstractNumId w:val="12"/>
   </w:num>
   <w:num w:numId="2" w16cid:durableId="972634258">
+    <w:abstractNumId w:val="15"/>
+  </w:num>
+  <w:num w:numId="3" w16cid:durableId="1454716883">
+    <w:abstractNumId w:val="11"/>
+  </w:num>
+  <w:num w:numId="4" w16cid:durableId="743185818">
     <w:abstractNumId w:val="10"/>
   </w:num>
-  <w:num w:numId="3" w16cid:durableId="1454716883">
+  <w:num w:numId="5" w16cid:durableId="1165701291">
+    <w:abstractNumId w:val="5"/>
+  </w:num>
+  <w:num w:numId="6" w16cid:durableId="1193112595">
     <w:abstractNumId w:val="7"/>
   </w:num>
-  <w:num w:numId="4" w16cid:durableId="743185818">
-    <w:abstractNumId w:val="6"/>
-  </w:num>
-  <w:num w:numId="5" w16cid:durableId="1165701291">
+  <w:num w:numId="7" w16cid:durableId="593831312">
     <w:abstractNumId w:val="4"/>
   </w:num>
-  <w:num w:numId="6" w16cid:durableId="1193112595">
-    <w:abstractNumId w:val="5"/>
-  </w:num>
-  <w:num w:numId="7" w16cid:durableId="593831312">
-    <w:abstractNumId w:val="3"/>
-  </w:num>
   <w:num w:numId="8" w16cid:durableId="327831409">
-    <w:abstractNumId w:val="9"/>
+    <w:abstractNumId w:val="13"/>
   </w:num>
   <w:num w:numId="9" w16cid:durableId="536086384">
     <w:abstractNumId w:val="1"/>
   </w:num>
   <w:num w:numId="10" w16cid:durableId="28579591">
-    <w:abstractNumId w:val="2"/>
+    <w:abstractNumId w:val="3"/>
   </w:num>
   <w:num w:numId="11" w16cid:durableId="1503664996">
     <w:abstractNumId w:val="0"/>
+  </w:num>
+  <w:num w:numId="12" w16cid:durableId="255215750">
+    <w:abstractNumId w:val="2"/>
+  </w:num>
+  <w:num w:numId="13" w16cid:durableId="1767731250">
+    <w:abstractNumId w:val="14"/>
+  </w:num>
+  <w:num w:numId="14" w16cid:durableId="1565942619">
+    <w:abstractNumId w:val="8"/>
+  </w:num>
+  <w:num w:numId="15" w16cid:durableId="1754667098">
+    <w:abstractNumId w:val="9"/>
+  </w:num>
+  <w:num w:numId="16" w16cid:durableId="35206759">
+    <w:abstractNumId w:val="6"/>
   </w:num>
 </w:numbering>
 </file>
@@ -2450,6 +4332,16 @@
       <w:u w:val="single"/>
     </w:rPr>
   </w:style>
+  <w:style w:type="character" w:styleId="PlaceholderText">
+    <w:name w:val="Placeholder Text"/>
+    <w:basedOn w:val="DefaultParagraphFont"/>
+    <w:uiPriority w:val="99"/>
+    <w:semiHidden/>
+    <w:rsid w:val="00151513"/>
+    <w:rPr>
+      <w:color w:val="808080"/>
+    </w:rPr>
+  </w:style>
 </w:styles>
 </file>
 
